--- a/more in depth notes.docx
+++ b/more in depth notes.docx
@@ -42,33 +42,190 @@
       <w:r>
         <w:t xml:space="preserve"> will only make the distinction between double and integrate</w:t>
       </w:r>
+    </w:p>
+    <w:p>
+      <w:r>
+        <w:t>Character</w:t>
+      </w:r>
+    </w:p>
+    <w:p>
+      <w:r>
+        <w:t>Logical</w:t>
+      </w:r>
+    </w:p>
+    <w:p>
+      <w:r>
+        <w:tab/>
+      </w:r>
+    </w:p>
+    <w:p>
+      <w:r>
+        <w:t xml:space="preserve">Brackets [] are very important to subsets a list inside a list </w:t>
+      </w:r>
+    </w:p>
+    <w:p>
+      <w:r>
+        <w:t>You can use $ when they specify a name</w:t>
+      </w:r>
+    </w:p>
+    <w:p>
+      <w:r>
+        <w:t>10/11 graphics class</w:t>
+      </w:r>
+    </w:p>
+    <w:p>
+      <w:pPr>
+        <w:rPr>
+          <w:lang w:val="es-SV"/>
+        </w:rPr>
+      </w:pPr>
+      <w:r>
+        <w:rPr>
+          <w:lang w:val="es-SV"/>
+        </w:rPr>
+        <w:t xml:space="preserve">Para ocupar el </w:t>
+      </w:r>
+      <w:proofErr w:type="spellStart"/>
+      <w:r>
+        <w:rPr>
+          <w:lang w:val="es-SV"/>
+        </w:rPr>
+        <w:t>code</w:t>
+      </w:r>
+      <w:proofErr w:type="spellEnd"/>
+      <w:r>
+        <w:rPr>
+          <w:lang w:val="es-SV"/>
+        </w:rPr>
+        <w:t xml:space="preserve"> de los colores y </w:t>
+      </w:r>
+      <w:proofErr w:type="spellStart"/>
+      <w:r>
+        <w:rPr>
+          <w:lang w:val="es-SV"/>
+        </w:rPr>
+        <w:t>add</w:t>
+      </w:r>
+      <w:proofErr w:type="spellEnd"/>
+      <w:r>
+        <w:rPr>
+          <w:lang w:val="es-SV"/>
+        </w:rPr>
+        <w:t xml:space="preserve"> </w:t>
+      </w:r>
+      <w:proofErr w:type="spellStart"/>
+      <w:r>
+        <w:rPr>
+          <w:lang w:val="es-SV"/>
+        </w:rPr>
+        <w:t>it</w:t>
+      </w:r>
+      <w:proofErr w:type="spellEnd"/>
+      <w:r>
+        <w:rPr>
+          <w:lang w:val="es-SV"/>
+        </w:rPr>
+        <w:t xml:space="preserve"> </w:t>
+      </w:r>
+      <w:proofErr w:type="spellStart"/>
+      <w:r>
+        <w:rPr>
+          <w:lang w:val="es-SV"/>
+        </w:rPr>
+        <w:t>to</w:t>
+      </w:r>
+      <w:proofErr w:type="spellEnd"/>
+      <w:r>
+        <w:rPr>
+          <w:lang w:val="es-SV"/>
+        </w:rPr>
+        <w:t xml:space="preserve"> </w:t>
+      </w:r>
+      <w:proofErr w:type="spellStart"/>
+      <w:r>
+        <w:rPr>
+          <w:lang w:val="es-SV"/>
+        </w:rPr>
+        <w:t>your</w:t>
+      </w:r>
+      <w:proofErr w:type="spellEnd"/>
+      <w:r>
+        <w:rPr>
+          <w:lang w:val="es-SV"/>
+        </w:rPr>
+        <w:t xml:space="preserve"> </w:t>
+      </w:r>
+      <w:proofErr w:type="spellStart"/>
+      <w:r>
+        <w:rPr>
+          <w:lang w:val="es-SV"/>
+        </w:rPr>
+        <w:t>plot</w:t>
+      </w:r>
+      <w:proofErr w:type="spellEnd"/>
+      <w:r>
+        <w:rPr>
+          <w:lang w:val="es-SV"/>
+        </w:rPr>
+        <w:t xml:space="preserve"> </w:t>
+      </w:r>
+      <w:hyperlink r:id="rId4" w:history="1">
+        <w:r>
+          <w:rPr>
+            <w:rStyle w:val="Hyperlink"/>
+            <w:lang w:val="es-SV"/>
+          </w:rPr>
+          <w:t>https://htmlcolorcodes.com/</w:t>
+        </w:r>
+      </w:hyperlink>
+    </w:p>
+    <w:p>
+      <w:pPr>
+        <w:rPr>
+          <w:lang w:val="es-SV"/>
+        </w:rPr>
+      </w:pPr>
+    </w:p>
+    <w:p>
+      <w:pPr>
+        <w:rPr>
+          <w:lang w:val="es-SV"/>
+        </w:rPr>
+      </w:pPr>
+    </w:p>
+    <w:p>
+      <w:proofErr w:type="spellStart"/>
+      <w:r>
+        <w:t>Dev.off</w:t>
+      </w:r>
+      <w:proofErr w:type="spellEnd"/>
+      <w:r>
+        <w:t xml:space="preserve"> function to save your plots in your </w:t>
+      </w:r>
+      <w:proofErr w:type="spellStart"/>
+      <w:proofErr w:type="gramStart"/>
+      <w:r>
+        <w:t>wd</w:t>
+      </w:r>
+      <w:proofErr w:type="spellEnd"/>
+      <w:proofErr w:type="gramEnd"/>
+    </w:p>
+    <w:p>
+      <w:r>
+        <w:t xml:space="preserve">First ask R to locate </w:t>
+      </w:r>
+      <w:proofErr w:type="spellStart"/>
+      <w:r>
+        <w:t>your</w:t>
+      </w:r>
+      <w:proofErr w:type="spellEnd"/>
+      <w:r>
+        <w:t xml:space="preserve"> working directory</w:t>
+      </w:r>
+    </w:p>
+    <w:p>
       <w:bookmarkStart w:id="0" w:name="_GoBack"/>
       <w:bookmarkEnd w:id="0"/>
-    </w:p>
-    <w:p>
-      <w:r>
-        <w:t>Character</w:t>
-      </w:r>
-    </w:p>
-    <w:p>
-      <w:r>
-        <w:t>Logical</w:t>
-      </w:r>
-    </w:p>
-    <w:p>
-      <w:r>
-        <w:tab/>
-      </w:r>
-    </w:p>
-    <w:p>
-      <w:r>
-        <w:t xml:space="preserve">Brackets [] are very important to subsets a list inside a list </w:t>
-      </w:r>
-    </w:p>
-    <w:p>
-      <w:r>
-        <w:t>You can use $ when they specify a name</w:t>
-      </w:r>
     </w:p>
     <w:p/>
     <w:p/>
@@ -504,6 +661,17 @@
     <w:semiHidden/>
     <w:unhideWhenUsed/>
   </w:style>
+  <w:style w:type="character" w:styleId="Hyperlink">
+    <w:name w:val="Hyperlink"/>
+    <w:basedOn w:val="DefaultParagraphFont"/>
+    <w:uiPriority w:val="99"/>
+    <w:unhideWhenUsed/>
+    <w:rsid w:val="006B6A6C"/>
+    <w:rPr>
+      <w:color w:val="0563C1" w:themeColor="hyperlink"/>
+      <w:u w:val="single"/>
+    </w:rPr>
+  </w:style>
 </w:styles>
 </file>
 
